--- a/http&https/cookie.docx
+++ b/http&https/cookie.docx
@@ -1629,7 +1629,7 @@
           <w:szCs w:val="19"/>
           <w:lang w:val="en-US" w:eastAsia="zh-CN" w:bidi="ar"/>
         </w:rPr>
-        <w:t>cookie的HttpOnly</w:t>
+        <w:t>cookie的HttpOnly:</w:t>
       </w:r>
     </w:p>
     <w:p>
@@ -1799,7 +1799,7 @@
           <w:szCs w:val="19"/>
           <w:lang w:val="en-US" w:eastAsia="zh-CN" w:bidi="ar"/>
         </w:rPr>
-        <w:t>cookie的Secure</w:t>
+        <w:t>cookie的Secure:</w:t>
       </w:r>
     </w:p>
     <w:p>
@@ -3138,6 +3138,7 @@
     <w:p>
       <w:pPr>
         <w:numPr>
+          <w:ilvl w:val="0"/>
           <w:numId w:val="0"/>
         </w:numPr>
         <w:ind w:left="420" w:leftChars="0"/>
@@ -3245,6 +3246,7 @@
     <w:p>
       <w:pPr>
         <w:numPr>
+          <w:ilvl w:val="0"/>
           <w:numId w:val="0"/>
         </w:numPr>
         <w:ind w:left="420" w:leftChars="0"/>
@@ -3317,6 +3319,7 @@
           <w:lang w:val="en-US" w:eastAsia="zh-CN"/>
         </w:rPr>
       </w:pPr>
+      <w:bookmarkStart w:id="0" w:name="_GoBack"/>
       <w:r>
         <w:rPr>
           <w:rFonts w:hint="eastAsia" w:ascii="Arial" w:hAnsi="Arial" w:eastAsia="Arial" w:cs="Arial"/>
@@ -3386,9 +3389,11 @@
         <w:t>如: &lt;img src = "http://www.bank.com/转账?user=zs&amp;count=100&amp;to=ls" &gt;</w:t>
       </w:r>
     </w:p>
-    <w:p>
-      <w:pPr>
-        <w:numPr>
+    <w:bookmarkEnd w:id="0"/>
+    <w:p>
+      <w:pPr>
+        <w:numPr>
+          <w:ilvl w:val="0"/>
           <w:numId w:val="0"/>
         </w:numPr>
         <w:ind w:left="420" w:leftChars="0"/>
@@ -3478,8 +3483,6 @@
         </w:rPr>
         <w:t>1</w:t>
       </w:r>
-      <w:bookmarkStart w:id="0" w:name="_GoBack"/>
-      <w:bookmarkEnd w:id="0"/>
     </w:p>
     <w:sectPr>
       <w:pgSz w:w="11906" w:h="16838"/>
